--- a/ServiceInteractions/riv/ehr/blocking/trunk/docs/AB_ehr_blocking_3.3.docx
+++ b/ServiceInteractions/riv/ehr/blocking/trunk/docs/AB_ehr_blocking_3.3.docx
@@ -27,8 +27,6 @@
         </w:rPr>
         <w:t>Spärr</w:t>
       </w:r>
-      <w:bookmarkStart w:id="1" w:name="_GoBack"/>
-      <w:bookmarkEnd w:id="1"/>
     </w:p>
     <w:p>
       <w:pPr>
@@ -48,6 +46,16 @@
         </w:rPr>
         <w:t>arkitekturella beslut</w:t>
       </w:r>
+      <w:r>
+        <w:rPr>
+          <w:rFonts w:ascii="Arial" w:hAnsi="Arial" w:cs="Arial"/>
+          <w:sz w:val="56"/>
+          <w:szCs w:val="56"/>
+        </w:rPr>
+        <w:t xml:space="preserve"> </w:t>
+      </w:r>
+      <w:bookmarkStart w:id="1" w:name="_GoBack"/>
+      <w:bookmarkEnd w:id="1"/>
     </w:p>
     <w:p>
       <w:pPr>
@@ -3142,7 +3150,7 @@
                       </a:ln>
                       <a:extLst>
                         <a:ext uri="{91240B29-F687-4f45-9708-019B960494DF}">
-                          <a14:hiddenLine xmlns:a14="http://schemas.microsoft.com/office/drawing/2010/main" xmlns:w="http://schemas.openxmlformats.org/wordprocessingml/2006/main" xmlns:w10="urn:schemas-microsoft-com:office:word" xmlns:v="urn:schemas-microsoft-com:vml" xmlns:o="urn:schemas-microsoft-com:office:office" xmlns:mv="urn:schemas-microsoft-com:mac:vml" xmlns:mo="http://schemas.microsoft.com/office/mac/office/2008/main" xmlns="" w="9525">
+                          <a14:hiddenLine xmlns="" xmlns:mo="http://schemas.microsoft.com/office/mac/office/2008/main" xmlns:mv="urn:schemas-microsoft-com:mac:vml" xmlns:o="urn:schemas-microsoft-com:office:office" xmlns:v="urn:schemas-microsoft-com:vml" xmlns:w10="urn:schemas-microsoft-com:office:word" xmlns:w="http://schemas.openxmlformats.org/wordprocessingml/2006/main" xmlns:a14="http://schemas.microsoft.com/office/drawing/2010/main" w="9525">
                             <a:solidFill>
                               <a:srgbClr val="000000"/>
                             </a:solidFill>
@@ -3202,16 +3210,31 @@
                             </w:rPr>
                             <w:t xml:space="preserve"> (</w:t>
                           </w:r>
-                          <w:fldSimple w:instr=" SECTIONPAGES   \* MERGEFORMAT ">
-                            <w:r>
-                              <w:rPr>
-                                <w:noProof/>
-                                <w:sz w:val="16"/>
-                                <w:szCs w:val="16"/>
-                              </w:rPr>
-                              <w:t>7</w:t>
-                            </w:r>
-                          </w:fldSimple>
+                          <w:r>
+                            <w:fldChar w:fldCharType="begin"/>
+                          </w:r>
+                          <w:r>
+                            <w:instrText xml:space="preserve"> SECTIONPAGES   \* MERGEFORMAT </w:instrText>
+                          </w:r>
+                          <w:r>
+                            <w:fldChar w:fldCharType="separate"/>
+                          </w:r>
+                          <w:r>
+                            <w:rPr>
+                              <w:noProof/>
+                              <w:sz w:val="16"/>
+                              <w:szCs w:val="16"/>
+                            </w:rPr>
+                            <w:t>7</w:t>
+                          </w:r>
+                          <w:r>
+                            <w:rPr>
+                              <w:noProof/>
+                              <w:sz w:val="16"/>
+                              <w:szCs w:val="16"/>
+                            </w:rPr>
+                            <w:fldChar w:fldCharType="end"/>
+                          </w:r>
                           <w:r>
                             <w:rPr>
                               <w:sz w:val="16"/>
@@ -3293,16 +3316,31 @@
                       </w:rPr>
                       <w:t xml:space="preserve"> (</w:t>
                     </w:r>
-                    <w:fldSimple w:instr=" SECTIONPAGES   \* MERGEFORMAT ">
-                      <w:r>
-                        <w:rPr>
-                          <w:noProof/>
-                          <w:sz w:val="16"/>
-                          <w:szCs w:val="16"/>
-                        </w:rPr>
-                        <w:t>7</w:t>
-                      </w:r>
-                    </w:fldSimple>
+                    <w:r>
+                      <w:fldChar w:fldCharType="begin"/>
+                    </w:r>
+                    <w:r>
+                      <w:instrText xml:space="preserve"> SECTIONPAGES   \* MERGEFORMAT </w:instrText>
+                    </w:r>
+                    <w:r>
+                      <w:fldChar w:fldCharType="separate"/>
+                    </w:r>
+                    <w:r>
+                      <w:rPr>
+                        <w:noProof/>
+                        <w:sz w:val="16"/>
+                        <w:szCs w:val="16"/>
+                      </w:rPr>
+                      <w:t>7</w:t>
+                    </w:r>
+                    <w:r>
+                      <w:rPr>
+                        <w:noProof/>
+                        <w:sz w:val="16"/>
+                        <w:szCs w:val="16"/>
+                      </w:rPr>
+                      <w:fldChar w:fldCharType="end"/>
+                    </w:r>
                     <w:r>
                       <w:rPr>
                         <w:sz w:val="16"/>
@@ -3828,7 +3866,7 @@
                       </a:ln>
                       <a:extLst>
                         <a:ext uri="{91240B29-F687-4f45-9708-019B960494DF}">
-                          <a14:hiddenLine xmlns:a14="http://schemas.microsoft.com/office/drawing/2010/main" xmlns:w="http://schemas.openxmlformats.org/wordprocessingml/2006/main" xmlns:w10="urn:schemas-microsoft-com:office:word" xmlns:v="urn:schemas-microsoft-com:vml" xmlns:o="urn:schemas-microsoft-com:office:office" xmlns:mv="urn:schemas-microsoft-com:mac:vml" xmlns:mo="http://schemas.microsoft.com/office/mac/office/2008/main" xmlns="" w="9525">
+                          <a14:hiddenLine xmlns="" xmlns:mo="http://schemas.microsoft.com/office/mac/office/2008/main" xmlns:mv="urn:schemas-microsoft-com:mac:vml" xmlns:o="urn:schemas-microsoft-com:office:office" xmlns:v="urn:schemas-microsoft-com:vml" xmlns:w10="urn:schemas-microsoft-com:office:word" xmlns:w="http://schemas.openxmlformats.org/wordprocessingml/2006/main" xmlns:a14="http://schemas.microsoft.com/office/drawing/2010/main" w="9525">
                             <a:solidFill>
                               <a:srgbClr val="000000"/>
                             </a:solidFill>
@@ -3888,16 +3926,31 @@
                             </w:rPr>
                             <w:t xml:space="preserve"> (</w:t>
                           </w:r>
-                          <w:fldSimple w:instr=" SECTIONPAGES   \* MERGEFORMAT ">
-                            <w:r>
-                              <w:rPr>
-                                <w:noProof/>
-                                <w:sz w:val="16"/>
-                                <w:szCs w:val="16"/>
-                              </w:rPr>
-                              <w:t>7</w:t>
-                            </w:r>
-                          </w:fldSimple>
+                          <w:r>
+                            <w:fldChar w:fldCharType="begin"/>
+                          </w:r>
+                          <w:r>
+                            <w:instrText xml:space="preserve"> SECTIONPAGES   \* MERGEFORMAT </w:instrText>
+                          </w:r>
+                          <w:r>
+                            <w:fldChar w:fldCharType="separate"/>
+                          </w:r>
+                          <w:r>
+                            <w:rPr>
+                              <w:noProof/>
+                              <w:sz w:val="16"/>
+                              <w:szCs w:val="16"/>
+                            </w:rPr>
+                            <w:t>7</w:t>
+                          </w:r>
+                          <w:r>
+                            <w:rPr>
+                              <w:noProof/>
+                              <w:sz w:val="16"/>
+                              <w:szCs w:val="16"/>
+                            </w:rPr>
+                            <w:fldChar w:fldCharType="end"/>
+                          </w:r>
                           <w:r>
                             <w:rPr>
                               <w:sz w:val="16"/>
@@ -3979,16 +4032,31 @@
                       </w:rPr>
                       <w:t xml:space="preserve"> (</w:t>
                     </w:r>
-                    <w:fldSimple w:instr=" SECTIONPAGES   \* MERGEFORMAT ">
-                      <w:r>
-                        <w:rPr>
-                          <w:noProof/>
-                          <w:sz w:val="16"/>
-                          <w:szCs w:val="16"/>
-                        </w:rPr>
-                        <w:t>7</w:t>
-                      </w:r>
-                    </w:fldSimple>
+                    <w:r>
+                      <w:fldChar w:fldCharType="begin"/>
+                    </w:r>
+                    <w:r>
+                      <w:instrText xml:space="preserve"> SECTIONPAGES   \* MERGEFORMAT </w:instrText>
+                    </w:r>
+                    <w:r>
+                      <w:fldChar w:fldCharType="separate"/>
+                    </w:r>
+                    <w:r>
+                      <w:rPr>
+                        <w:noProof/>
+                        <w:sz w:val="16"/>
+                        <w:szCs w:val="16"/>
+                      </w:rPr>
+                      <w:t>7</w:t>
+                    </w:r>
+                    <w:r>
+                      <w:rPr>
+                        <w:noProof/>
+                        <w:sz w:val="16"/>
+                        <w:szCs w:val="16"/>
+                      </w:rPr>
+                      <w:fldChar w:fldCharType="end"/>
+                    </w:r>
                     <w:r>
                       <w:rPr>
                         <w:sz w:val="16"/>
@@ -7987,7 +8055,6 @@
     <w:semiHidden/>
     <w:rsid w:val="00E738E4"/>
     <w:tblPr>
-      <w:tblInd w:w="0" w:type="dxa"/>
       <w:tblBorders>
         <w:top w:val="single" w:sz="4" w:space="0" w:color="000000"/>
         <w:left w:val="single" w:sz="4" w:space="0" w:color="000000"/>
@@ -7996,12 +8063,6 @@
         <w:insideH w:val="single" w:sz="4" w:space="0" w:color="000000"/>
         <w:insideV w:val="single" w:sz="4" w:space="0" w:color="000000"/>
       </w:tblBorders>
-      <w:tblCellMar>
-        <w:top w:w="0" w:type="dxa"/>
-        <w:left w:w="108" w:type="dxa"/>
-        <w:bottom w:w="0" w:type="dxa"/>
-        <w:right w:w="108" w:type="dxa"/>
-      </w:tblCellMar>
     </w:tblPr>
   </w:style>
   <w:style w:type="paragraph" w:styleId="BalloonText">
@@ -8483,7 +8544,7 @@
 </file>
 
 <file path=customXml/itemProps1.xml><?xml version="1.0" encoding="utf-8"?>
-<ds:datastoreItem xmlns:ds="http://schemas.openxmlformats.org/officeDocument/2006/customXml" ds:itemID="{ADFB2DD2-2802-4F0D-B068-2638EE51FF6E}">
+<ds:datastoreItem xmlns:ds="http://schemas.openxmlformats.org/officeDocument/2006/customXml" ds:itemID="{9F6DAA3C-2217-4850-903A-9943F87E9943}">
   <ds:schemaRefs>
     <ds:schemaRef ds:uri="http://schemas.openxmlformats.org/officeDocument/2006/bibliography"/>
   </ds:schemaRefs>
